--- a/Student/01Lab PowerBIDesktop.docx
+++ b/Student/01Lab PowerBIDesktop.docx
@@ -6,6 +6,8 @@
       <w:pPr>
         <w:pStyle w:val="Heading2"/>
       </w:pPr>
+      <w:bookmarkStart w:id="0" w:name="_GoBack"/>
+      <w:bookmarkEnd w:id="0"/>
       <w:r>
         <w:t xml:space="preserve">Getting Started </w:t>
       </w:r>
@@ -83,7 +85,6 @@
         </w:rPr>
         <w:t xml:space="preserve">In this </w:t>
       </w:r>
-      <w:proofErr w:type="gramStart"/>
       <w:r>
         <w:rPr>
           <w:rFonts w:cs="Arial"/>
@@ -91,7 +92,6 @@
         </w:rPr>
         <w:t>module</w:t>
       </w:r>
-      <w:proofErr w:type="gramEnd"/>
       <w:r>
         <w:rPr>
           <w:rFonts w:cs="Arial"/>
@@ -179,15 +179,7 @@
         <w:pStyle w:val="LabExerciseLeadIn"/>
       </w:pPr>
       <w:r>
-        <w:t xml:space="preserve">In this </w:t>
-      </w:r>
-      <w:proofErr w:type="gramStart"/>
-      <w:r>
-        <w:t>exercise</w:t>
-      </w:r>
-      <w:proofErr w:type="gramEnd"/>
-      <w:r>
-        <w:t xml:space="preserve"> </w:t>
+        <w:t xml:space="preserve">In this exercise </w:t>
       </w:r>
       <w:r>
         <w:t xml:space="preserve">you </w:t>
@@ -270,15 +262,7 @@
         <w:pStyle w:val="LabExerciseLeadIn"/>
       </w:pPr>
       <w:r>
-        <w:t xml:space="preserve">In this </w:t>
-      </w:r>
-      <w:proofErr w:type="gramStart"/>
-      <w:r>
-        <w:t>exercise</w:t>
-      </w:r>
-      <w:proofErr w:type="gramEnd"/>
-      <w:r>
-        <w:t xml:space="preserve"> you </w:t>
+        <w:t xml:space="preserve">In this exercise you </w:t>
       </w:r>
       <w:r>
         <w:t xml:space="preserve">will use Power BI Desktop </w:t>
@@ -1067,15 +1051,7 @@
         <w:t>Customers</w:t>
       </w:r>
       <w:r>
-        <w:t xml:space="preserve"> query contains several unneeded columns that will not be used to analyze sales data. In this </w:t>
-      </w:r>
-      <w:proofErr w:type="gramStart"/>
-      <w:r>
-        <w:t>step</w:t>
-      </w:r>
-      <w:proofErr w:type="gramEnd"/>
-      <w:r>
-        <w:t xml:space="preserve"> you will remove these unneeded columns to reduce the amount of data that is loaded into the data model.</w:t>
+        <w:t xml:space="preserve"> query contains several unneeded columns that will not be used to analyze sales data. In this step you will remove these unneeded columns to reduce the amount of data that is loaded into the data model.</w:t>
       </w:r>
     </w:p>
     <w:p>
@@ -1177,15 +1153,7 @@
         <w:t>Choose Columns</w:t>
       </w:r>
       <w:r>
-        <w:t xml:space="preserve"> dialog, begin </w:t>
-      </w:r>
-      <w:proofErr w:type="gramStart"/>
-      <w:r>
-        <w:t>be</w:t>
-      </w:r>
-      <w:proofErr w:type="gramEnd"/>
-      <w:r>
-        <w:t xml:space="preserve"> unselecting all columns.</w:t>
+        <w:t xml:space="preserve"> dialog, begin be unselecting all columns.</w:t>
       </w:r>
     </w:p>
     <w:p>
@@ -1195,14 +1163,12 @@
       <w:r>
         <w:t xml:space="preserve">Select the columns named </w:t>
       </w:r>
-      <w:proofErr w:type="spellStart"/>
       <w:r>
         <w:rPr>
           <w:b/>
         </w:rPr>
         <w:t>CustomerId</w:t>
       </w:r>
-      <w:proofErr w:type="spellEnd"/>
       <w:r>
         <w:t xml:space="preserve">, </w:t>
       </w:r>
@@ -1224,14 +1190,12 @@
       <w:r>
         <w:t xml:space="preserve">, </w:t>
       </w:r>
-      <w:proofErr w:type="spellStart"/>
       <w:r>
         <w:rPr>
           <w:b/>
         </w:rPr>
         <w:t>ZipCode</w:t>
       </w:r>
-      <w:proofErr w:type="spellEnd"/>
       <w:r>
         <w:t xml:space="preserve"> and </w:t>
       </w:r>
@@ -1766,14 +1730,12 @@
       <w:r>
         <w:t xml:space="preserve"> table is not sorted in an intuitive fashion. For example, you might expect the default sort order to be the same as the underlying CSV file which orders customers by </w:t>
       </w:r>
-      <w:proofErr w:type="spellStart"/>
       <w:r>
         <w:rPr>
           <w:b/>
         </w:rPr>
         <w:t>CustomerId</w:t>
       </w:r>
-      <w:proofErr w:type="spellEnd"/>
       <w:r>
         <w:t>. Instead, the table has a seemingly random sort order which is a side effect of the way data is store</w:t>
       </w:r>
@@ -1789,14 +1751,12 @@
       <w:r>
         <w:t xml:space="preserve">the column header for the </w:t>
       </w:r>
-      <w:proofErr w:type="spellStart"/>
       <w:r>
         <w:rPr>
           <w:b/>
         </w:rPr>
         <w:t>CustomerId</w:t>
       </w:r>
-      <w:proofErr w:type="spellEnd"/>
       <w:r>
         <w:t xml:space="preserve"> column and </w:t>
       </w:r>
@@ -2241,14 +2201,12 @@
       <w:r>
         <w:t xml:space="preserve"> to execute the query and import data to create the </w:t>
       </w:r>
-      <w:proofErr w:type="spellStart"/>
       <w:r>
         <w:rPr>
           <w:b/>
         </w:rPr>
         <w:t>InvoiceDetails</w:t>
       </w:r>
-      <w:proofErr w:type="spellEnd"/>
       <w:r>
         <w:t xml:space="preserve"> table.</w:t>
       </w:r>
@@ -2260,14 +2218,12 @@
       <w:r>
         <w:t xml:space="preserve">After the import process completes, you should be able to verify that the </w:t>
       </w:r>
-      <w:proofErr w:type="spellStart"/>
       <w:r>
         <w:rPr>
           <w:b/>
         </w:rPr>
         <w:t>InvoiceDetails</w:t>
       </w:r>
-      <w:proofErr w:type="spellEnd"/>
       <w:r>
         <w:t xml:space="preserve"> table has been created.</w:t>
       </w:r>
@@ -2341,15 +2297,7 @@
         <w:t xml:space="preserve">data </w:t>
       </w:r>
       <w:r>
-        <w:t xml:space="preserve">import aspects of Power BI Desktop for this </w:t>
-      </w:r>
-      <w:proofErr w:type="gramStart"/>
-      <w:r>
-        <w:t>particular lab</w:t>
-      </w:r>
-      <w:proofErr w:type="gramEnd"/>
-      <w:r>
-        <w:t xml:space="preserve"> exercise, it's still important that you know how to open and edit queries whenever it is required. </w:t>
+        <w:t xml:space="preserve">import aspects of Power BI Desktop for this particular lab exercise, it's still important that you know how to open and edit queries whenever it is required. </w:t>
       </w:r>
       <w:r>
         <w:t>You will now go through the steps to open the Query Editor window to see how to get back to query editing mode.</w:t>
@@ -2456,14 +2404,12 @@
       <w:r>
         <w:t xml:space="preserve"> and </w:t>
       </w:r>
-      <w:proofErr w:type="spellStart"/>
       <w:r>
         <w:rPr>
           <w:b/>
         </w:rPr>
         <w:t>InvoiceDetails</w:t>
       </w:r>
-      <w:proofErr w:type="spellEnd"/>
       <w:r>
         <w:t xml:space="preserve"> in the </w:t>
       </w:r>
@@ -2655,15 +2601,7 @@
         <w:pStyle w:val="LabExerciseLeadIn"/>
       </w:pPr>
       <w:r>
-        <w:t xml:space="preserve">In this </w:t>
-      </w:r>
-      <w:proofErr w:type="gramStart"/>
-      <w:r>
-        <w:t>exercise</w:t>
-      </w:r>
-      <w:proofErr w:type="gramEnd"/>
-      <w:r>
-        <w:t xml:space="preserve"> you will </w:t>
+        <w:t xml:space="preserve">In this exercise you will </w:t>
       </w:r>
       <w:r>
         <w:t xml:space="preserve">begin to </w:t>
@@ -2852,24 +2790,14 @@
       <w:r>
         <w:t xml:space="preserve"> table both contain a common field named </w:t>
       </w:r>
-      <w:proofErr w:type="spellStart"/>
       <w:r>
         <w:rPr>
           <w:b/>
         </w:rPr>
         <w:t>CustomerId</w:t>
       </w:r>
-      <w:proofErr w:type="spellEnd"/>
-      <w:r>
-        <w:t xml:space="preserve"> </w:t>
-      </w:r>
-      <w:proofErr w:type="gramStart"/>
-      <w:r>
-        <w:t>and also</w:t>
-      </w:r>
-      <w:proofErr w:type="gramEnd"/>
-      <w:r>
-        <w:t xml:space="preserve"> that the </w:t>
+      <w:r>
+        <w:t xml:space="preserve"> and also that the </w:t>
       </w:r>
       <w:r>
         <w:rPr>
@@ -2880,18 +2808,15 @@
       <w:r>
         <w:t xml:space="preserve"> tables and the </w:t>
       </w:r>
-      <w:proofErr w:type="spellStart"/>
       <w:r>
         <w:rPr>
           <w:b/>
         </w:rPr>
         <w:t>InvoicesDetails</w:t>
       </w:r>
-      <w:proofErr w:type="spellEnd"/>
       <w:r>
         <w:t xml:space="preserve"> table both contain a common field named </w:t>
       </w:r>
-      <w:proofErr w:type="spellStart"/>
       <w:r>
         <w:rPr>
           <w:b/>
@@ -2910,7 +2835,6 @@
         </w:rPr>
         <w:t>eId</w:t>
       </w:r>
-      <w:proofErr w:type="spellEnd"/>
       <w:r>
         <w:t>.</w:t>
       </w:r>
@@ -3068,14 +2992,12 @@
       <w:r>
         <w:t xml:space="preserve">, you can see that the </w:t>
       </w:r>
-      <w:proofErr w:type="spellStart"/>
       <w:r>
         <w:rPr>
           <w:b/>
         </w:rPr>
         <w:t>CustomerId</w:t>
       </w:r>
-      <w:proofErr w:type="spellEnd"/>
       <w:r>
         <w:t xml:space="preserve"> field in each table becomes highlighted to indicate that those are the two fields used to define the one-to-many relationship. </w:t>
       </w:r>
@@ -3256,25 +3178,21 @@
       <w:r>
         <w:t xml:space="preserve"> table and the </w:t>
       </w:r>
-      <w:proofErr w:type="spellStart"/>
       <w:r>
         <w:rPr>
           <w:b/>
         </w:rPr>
         <w:t>InvoiceDetails</w:t>
       </w:r>
-      <w:proofErr w:type="spellEnd"/>
       <w:r>
         <w:t xml:space="preserve"> table. When you do, you can see that the </w:t>
       </w:r>
-      <w:proofErr w:type="spellStart"/>
       <w:r>
         <w:rPr>
           <w:b/>
         </w:rPr>
         <w:t>InvoiceId</w:t>
       </w:r>
-      <w:proofErr w:type="spellEnd"/>
       <w:r>
         <w:t xml:space="preserve"> field in each table becomes highlighted to indicate that those are the two fields used to define the one-to-many relationship.</w:t>
       </w:r>
@@ -3352,7 +3270,6 @@
       <w:r>
         <w:t xml:space="preserve"> table and the </w:t>
       </w:r>
-      <w:proofErr w:type="spellStart"/>
       <w:r>
         <w:rPr>
           <w:b/>
@@ -3371,7 +3288,6 @@
         </w:rPr>
         <w:t>s</w:t>
       </w:r>
-      <w:proofErr w:type="spellEnd"/>
       <w:r>
         <w:t xml:space="preserve"> table to display the </w:t>
       </w:r>
@@ -3449,14 +3365,12 @@
       <w:r>
         <w:t xml:space="preserve">Modify the formatting on the </w:t>
       </w:r>
-      <w:proofErr w:type="spellStart"/>
       <w:r>
         <w:rPr>
           <w:b/>
         </w:rPr>
         <w:t>InvoiceDate</w:t>
       </w:r>
-      <w:proofErr w:type="spellEnd"/>
       <w:r>
         <w:t xml:space="preserve"> field of the </w:t>
       </w:r>
@@ -3560,14 +3474,12 @@
       <w:r>
         <w:t xml:space="preserve">Select the </w:t>
       </w:r>
-      <w:proofErr w:type="spellStart"/>
       <w:r>
         <w:rPr>
           <w:b/>
         </w:rPr>
         <w:t>InvoiceDate</w:t>
       </w:r>
-      <w:proofErr w:type="spellEnd"/>
       <w:r>
         <w:t xml:space="preserve"> column by clicking its column header.</w:t>
       </w:r>
@@ -3592,21 +3504,7 @@
         <w:rPr>
           <w:b/>
         </w:rPr>
-        <w:t>3/14/2001 (M/d/</w:t>
-      </w:r>
-      <w:proofErr w:type="spellStart"/>
-      <w:r>
-        <w:rPr>
-          <w:b/>
-        </w:rPr>
-        <w:t>yyyy</w:t>
-      </w:r>
-      <w:proofErr w:type="spellEnd"/>
-      <w:r>
-        <w:rPr>
-          <w:b/>
-        </w:rPr>
-        <w:t>)</w:t>
+        <w:t>3/14/2001 (M/d/yyyy)</w:t>
       </w:r>
       <w:r>
         <w:t>.</w:t>
@@ -3678,14 +3576,12 @@
       <w:r>
         <w:t xml:space="preserve">The data in the </w:t>
       </w:r>
-      <w:proofErr w:type="spellStart"/>
       <w:r>
         <w:rPr>
           <w:b/>
         </w:rPr>
         <w:t>InvoiceDate</w:t>
       </w:r>
-      <w:proofErr w:type="spellEnd"/>
       <w:r>
         <w:t xml:space="preserve"> field should now be display in the new format.</w:t>
       </w:r>
@@ -3947,14 +3843,12 @@
       <w:r>
         <w:t xml:space="preserve">formula for determining the month from the </w:t>
       </w:r>
-      <w:proofErr w:type="spellStart"/>
       <w:r>
         <w:rPr>
           <w:b/>
         </w:rPr>
         <w:t>InvoiceDate</w:t>
       </w:r>
-      <w:proofErr w:type="spellEnd"/>
       <w:r>
         <w:t xml:space="preserve"> column by replacing what's in</w:t>
       </w:r>
@@ -4031,14 +3925,12 @@
       <w:r>
         <w:t xml:space="preserve">(i.e. </w:t>
       </w:r>
-      <w:proofErr w:type="spellStart"/>
       <w:r>
         <w:rPr>
           <w:b/>
         </w:rPr>
         <w:t>Fx</w:t>
       </w:r>
-      <w:proofErr w:type="spellEnd"/>
       <w:r>
         <w:t xml:space="preserve">) </w:t>
       </w:r>
@@ -4149,15 +4041,7 @@
         <w:t>ed</w:t>
       </w:r>
       <w:r>
-        <w:t xml:space="preserve"> before January which will cause confusion and produce strange results. In the next </w:t>
-      </w:r>
-      <w:proofErr w:type="gramStart"/>
-      <w:r>
-        <w:t>step</w:t>
-      </w:r>
-      <w:proofErr w:type="gramEnd"/>
-      <w:r>
-        <w:t xml:space="preserve"> you will create an extra column that will be used </w:t>
+        <w:t xml:space="preserve"> before January which will cause confusion and produce strange results. In the next step you will create an extra column that will be used </w:t>
       </w:r>
       <w:r>
         <w:t>assist in sorting the Month column in a chronologic fashion which is what people expect.</w:t>
@@ -4173,14 +4057,12 @@
       <w:r>
         <w:t xml:space="preserve">an additional calculated column named </w:t>
       </w:r>
-      <w:proofErr w:type="spellStart"/>
       <w:r>
         <w:rPr>
           <w:b/>
         </w:rPr>
         <w:t>MonthSort</w:t>
       </w:r>
-      <w:proofErr w:type="spellEnd"/>
       <w:r>
         <w:t xml:space="preserve"> to supply the proper sorting behavior for the </w:t>
       </w:r>
@@ -4224,14 +4106,12 @@
       <w:r>
         <w:t xml:space="preserve"> the new column a name of </w:t>
       </w:r>
-      <w:proofErr w:type="spellStart"/>
       <w:r>
         <w:rPr>
           <w:b/>
         </w:rPr>
         <w:t>MonthSort</w:t>
       </w:r>
-      <w:proofErr w:type="spellEnd"/>
       <w:r>
         <w:t xml:space="preserve"> </w:t>
       </w:r>
@@ -4263,14 +4143,12 @@
       <w:r>
         <w:t xml:space="preserve">Once you add the </w:t>
       </w:r>
-      <w:proofErr w:type="spellStart"/>
       <w:r>
         <w:rPr>
           <w:b/>
         </w:rPr>
         <w:t>MonthSort</w:t>
       </w:r>
-      <w:proofErr w:type="spellEnd"/>
       <w:r>
         <w:t xml:space="preserve"> column, you should be able to see it on the </w:t>
       </w:r>
@@ -4283,14 +4161,12 @@
       <w:r>
         <w:t xml:space="preserve"> list. You should also be able to see that the data in the </w:t>
       </w:r>
-      <w:proofErr w:type="spellStart"/>
       <w:r>
         <w:rPr>
           <w:b/>
         </w:rPr>
         <w:t>MonthSort</w:t>
       </w:r>
-      <w:proofErr w:type="spellEnd"/>
       <w:r>
         <w:t xml:space="preserve"> column contains a sortable text value </w:t>
       </w:r>
@@ -4382,14 +4258,12 @@
       <w:r>
         <w:t xml:space="preserve"> column to use </w:t>
       </w:r>
-      <w:proofErr w:type="spellStart"/>
       <w:r>
         <w:rPr>
           <w:b/>
         </w:rPr>
         <w:t>MonthSort</w:t>
       </w:r>
-      <w:proofErr w:type="spellEnd"/>
       <w:r>
         <w:t xml:space="preserve"> as its sort column. Begin by clicking on the column header of the </w:t>
       </w:r>
@@ -4415,21 +4289,7 @@
         <w:rPr>
           <w:b/>
         </w:rPr>
-        <w:t xml:space="preserve">Sort </w:t>
-      </w:r>
-      <w:proofErr w:type="gramStart"/>
-      <w:r>
-        <w:rPr>
-          <w:b/>
-        </w:rPr>
-        <w:t>By</w:t>
-      </w:r>
-      <w:proofErr w:type="gramEnd"/>
-      <w:r>
-        <w:rPr>
-          <w:b/>
-        </w:rPr>
-        <w:t xml:space="preserve"> Column</w:t>
+        <w:t>Sort By Column</w:t>
       </w:r>
       <w:r>
         <w:t xml:space="preserve"> </w:t>
@@ -4437,14 +4297,12 @@
       <w:r>
         <w:t xml:space="preserve">button and select the </w:t>
       </w:r>
-      <w:proofErr w:type="spellStart"/>
       <w:r>
         <w:rPr>
           <w:b/>
         </w:rPr>
         <w:t>MonthSort</w:t>
       </w:r>
-      <w:proofErr w:type="spellEnd"/>
       <w:r>
         <w:t xml:space="preserve"> column.</w:t>
       </w:r>
@@ -4526,14 +4384,12 @@
       <w:r>
         <w:t xml:space="preserve">readable value for the </w:t>
       </w:r>
-      <w:proofErr w:type="spellStart"/>
       <w:r>
         <w:rPr>
           <w:b/>
         </w:rPr>
         <w:t>InvoiceType</w:t>
       </w:r>
-      <w:proofErr w:type="spellEnd"/>
       <w:r>
         <w:t xml:space="preserve"> column.</w:t>
       </w:r>
@@ -4637,15 +4493,7 @@
         <w:t xml:space="preserve">the downward facing button on the right-hand side. </w:t>
       </w:r>
       <w:r>
-        <w:t xml:space="preserve">This will make it much easier to write multi-line DAX expressions which are far more readable </w:t>
-      </w:r>
-      <w:proofErr w:type="gramStart"/>
-      <w:r>
-        <w:t>and also</w:t>
-      </w:r>
-      <w:proofErr w:type="gramEnd"/>
-      <w:r>
-        <w:t xml:space="preserve"> more maintainable. Also remember that you can add a line break into a DAX formula by holding down the </w:t>
+        <w:t xml:space="preserve">This will make it much easier to write multi-line DAX expressions which are far more readable and also more maintainable. Also remember that you can add a line break into a DAX formula by holding down the </w:t>
       </w:r>
       <w:r>
         <w:rPr>
@@ -4926,14 +4774,12 @@
       <w:r>
         <w:t xml:space="preserve">Add a measure to the </w:t>
       </w:r>
-      <w:proofErr w:type="spellStart"/>
       <w:r>
         <w:rPr>
           <w:b/>
         </w:rPr>
         <w:t>InvoiceDetails</w:t>
       </w:r>
-      <w:proofErr w:type="spellEnd"/>
       <w:r>
         <w:t xml:space="preserve"> table to calculate total sales revenue.</w:t>
       </w:r>
@@ -4945,14 +4791,12 @@
       <w:r>
         <w:t xml:space="preserve">Select the </w:t>
       </w:r>
-      <w:proofErr w:type="spellStart"/>
       <w:r>
         <w:rPr>
           <w:b/>
         </w:rPr>
         <w:t>InvoiceDetails</w:t>
       </w:r>
-      <w:proofErr w:type="spellEnd"/>
       <w:r>
         <w:t xml:space="preserve"> table by clicking on it in the </w:t>
       </w:r>
@@ -5099,14 +4943,12 @@
       <w:r>
         <w:t xml:space="preserve"> measure in the </w:t>
       </w:r>
-      <w:proofErr w:type="spellStart"/>
       <w:r>
         <w:rPr>
           <w:b/>
         </w:rPr>
         <w:t>InvoiceDetails</w:t>
       </w:r>
-      <w:proofErr w:type="spellEnd"/>
       <w:r>
         <w:t xml:space="preserve"> table</w:t>
       </w:r>
@@ -5436,14 +5278,12 @@
       <w:r>
         <w:t xml:space="preserve">Create a second measure in the </w:t>
       </w:r>
-      <w:proofErr w:type="spellStart"/>
       <w:r>
         <w:rPr>
           <w:b/>
         </w:rPr>
         <w:t>InvoiceDetails</w:t>
       </w:r>
-      <w:proofErr w:type="spellEnd"/>
       <w:r>
         <w:t xml:space="preserve"> table to calculate the total number of units sold.</w:t>
       </w:r>
@@ -5613,17 +5453,7 @@
         <w:t>Fields</w:t>
       </w:r>
       <w:r>
-        <w:t xml:space="preserve"> list and modify the formatting by clicking and selecting the button on the ribbon with the comma which adds a </w:t>
-      </w:r>
-      <w:proofErr w:type="spellStart"/>
-      <w:proofErr w:type="gramStart"/>
-      <w:r>
-        <w:t>thousands</w:t>
-      </w:r>
-      <w:proofErr w:type="spellEnd"/>
-      <w:proofErr w:type="gramEnd"/>
-      <w:r>
-        <w:t xml:space="preserve"> separator so larger numbers are formatted with commas (e.g. 2,500).</w:t>
+        <w:t xml:space="preserve"> list and modify the formatting by clicking and selecting the button on the ribbon with the comma which adds a thousands separator so larger numbers are formatted with commas (e.g. 2,500).</w:t>
       </w:r>
     </w:p>
     <w:p>
@@ -5728,14 +5558,12 @@
       <w:r>
         <w:t xml:space="preserve">Right-click on the </w:t>
       </w:r>
-      <w:proofErr w:type="spellStart"/>
       <w:r>
         <w:rPr>
           <w:b/>
         </w:rPr>
         <w:t>CustomerId</w:t>
       </w:r>
-      <w:proofErr w:type="spellEnd"/>
       <w:r>
         <w:t xml:space="preserve"> field in the </w:t>
       </w:r>
@@ -5939,14 +5767,12 @@
       <w:r>
         <w:t xml:space="preserve"> command to hide all the fields in the </w:t>
       </w:r>
-      <w:proofErr w:type="spellStart"/>
       <w:r>
         <w:rPr>
           <w:b/>
         </w:rPr>
         <w:t>InvoiceDetails</w:t>
       </w:r>
-      <w:proofErr w:type="spellEnd"/>
       <w:r>
         <w:t xml:space="preserve"> table except for the </w:t>
       </w:r>
@@ -6268,14 +6094,12 @@
         <w:lastRenderedPageBreak/>
         <w:t xml:space="preserve">Use the same technique to rename the </w:t>
       </w:r>
-      <w:proofErr w:type="spellStart"/>
       <w:r>
         <w:rPr>
           <w:b/>
         </w:rPr>
         <w:t>InvoiceDetails</w:t>
       </w:r>
-      <w:proofErr w:type="spellEnd"/>
       <w:r>
         <w:t xml:space="preserve"> table to </w:t>
       </w:r>
@@ -6665,15 +6489,7 @@
         <w:pStyle w:val="LabExerciseLeadIn"/>
       </w:pPr>
       <w:r>
-        <w:t xml:space="preserve">In this </w:t>
-      </w:r>
-      <w:proofErr w:type="gramStart"/>
-      <w:r>
-        <w:t>exercise</w:t>
-      </w:r>
-      <w:proofErr w:type="gramEnd"/>
-      <w:r>
-        <w:t xml:space="preserve"> you will </w:t>
+        <w:t xml:space="preserve">In this exercise you will </w:t>
       </w:r>
       <w:r>
         <w:t xml:space="preserve">design </w:t>
@@ -8951,15 +8767,7 @@
         <w:t>visual</w:t>
       </w:r>
       <w:r>
-        <w:t xml:space="preserve"> to display </w:t>
-      </w:r>
-      <w:proofErr w:type="gramStart"/>
-      <w:r>
-        <w:t>all of</w:t>
-      </w:r>
-      <w:proofErr w:type="gramEnd"/>
-      <w:r>
-        <w:t xml:space="preserve"> its contents.</w:t>
+        <w:t xml:space="preserve"> to display all of its contents.</w:t>
       </w:r>
       <w:r>
         <w:t xml:space="preserve"> Also, position the visual so it occupies the bottom of the page as shown in the following screenshot.</w:t>
@@ -10133,16 +9941,11 @@
         <w:t xml:space="preserve"> page</w:t>
       </w:r>
       <w:r>
-        <w:t xml:space="preserve"> and you report should match the following </w:t>
-      </w:r>
-      <w:proofErr w:type="gramStart"/>
-      <w:r>
-        <w:t>screenshot.</w:t>
+        <w:t xml:space="preserve"> and you report should match the following screenshot.</w:t>
       </w:r>
       <w:r>
         <w:t>.</w:t>
       </w:r>
-      <w:proofErr w:type="gramEnd"/>
     </w:p>
     <w:p>
       <w:pPr>
@@ -10316,8 +10119,6 @@
       <w:r>
         <w:t>you have now finished this lab.</w:t>
       </w:r>
-      <w:bookmarkStart w:id="0" w:name="_GoBack"/>
-      <w:bookmarkEnd w:id="0"/>
     </w:p>
     <w:sectPr>
       <w:headerReference w:type="default" r:id="rId95"/>
@@ -10394,7 +10195,7 @@
       <w:rPr>
         <w:noProof/>
       </w:rPr>
-      <w:t>27</w:t>
+      <w:t>20</w:t>
     </w:r>
     <w:r>
       <w:fldChar w:fldCharType="end"/>
@@ -15651,7 +15452,7 @@
 </file>
 
 <file path=customXml/itemProps1.xml><?xml version="1.0" encoding="utf-8"?>
-<ds:datastoreItem xmlns:ds="http://schemas.openxmlformats.org/officeDocument/2006/customXml" ds:itemID="{48868A2F-2BD9-497F-9681-6565F23D4ECE}">
+<ds:datastoreItem xmlns:ds="http://schemas.openxmlformats.org/officeDocument/2006/customXml" ds:itemID="{A541B44B-CDC5-40EA-9996-56F1E2E1D2AA}">
   <ds:schemaRefs>
     <ds:schemaRef ds:uri="http://schemas.openxmlformats.org/officeDocument/2006/bibliography"/>
   </ds:schemaRefs>
